--- a/kp/723/3.docx
+++ b/kp/723/3.docx
@@ -876,36 +876,51 @@
         </w:tabs>
         <w:spacing w:after="160" w:line="259" w:lineRule="auto"/>
         <w:jc w:val="center"/>
-        <w:rPr>
-          <w:rFonts w:asciiTheme="majorHAnsi" w:hAnsiTheme="majorHAnsi" w:cstheme="majorHAnsi"/>
-        </w:rPr>
       </w:pPr>
       <w:r>
         <w:rPr>
-          <w:rFonts w:asciiTheme="majorHAnsi" w:hAnsiTheme="majorHAnsi" w:cstheme="majorHAnsi"/>
+          <w:rFonts w:cstheme="minorHAnsi"/>
           <w:b/>
           <w:color w:val="000000" w:themeColor="text1"/>
         </w:rPr>
-        <w:t xml:space="preserve">DANIŞMAN ÖĞRETMEN:: </w:t>
+        <w:t>DANIŞMAN</w:t>
+      </w:r>
+      <w:r>
+        <w:rPr>
+          <w:rFonts w:cstheme="minorHAnsi"/>
+          <w:b/>
+          <w:color w:val="000000" w:themeColor="text1"/>
+        </w:rPr>
+        <w:t xml:space="preserve"> ÖĞRETMEN</w:t>
+      </w:r>
+      <w:r>
+        <w:rPr>
+          <w:rFonts w:cstheme="minorHAnsi"/>
+          <w:b/>
+          <w:color w:val="000000" w:themeColor="text1"/>
+        </w:rPr>
+        <w:t xml:space="preserve">: </w:t>
+      </w:r>
+      <w:r>
+        <w:rPr>
+          <w:rFonts w:cstheme="minorHAnsi"/>
+          <w:b/>
+          <w:color w:val="000000" w:themeColor="text1"/>
+        </w:rPr>
+        <w:t xml:space="preserve"> </w:t>
       </w:r>
       <w:sdt>
         <w:sdtPr>
-          <w:rPr>
-            <w:rFonts w:asciiTheme="majorHAnsi" w:hAnsiTheme="majorHAnsi" w:cstheme="majorHAnsi"/>
-          </w:rPr>
           <w:alias w:val="Danışman Öğretmenler"/>
-          <w:tag w:val="Danışman Öğretmenler"/>
+          <w:tag w:val="text"/>
           <w:id w:val="-617142836"/>
           <w:placeholder>
-            <w:docPart w:val="320E5DE776580E438A106964BE261979"/>
+            <w:docPart w:val="CD8A49F61CCA7B49B26390F384165EEB"/>
           </w:placeholder>
           <w:text/>
         </w:sdtPr>
         <w:sdtContent>
           <w:r>
-            <w:rPr>
-              <w:rFonts w:asciiTheme="majorHAnsi" w:hAnsiTheme="majorHAnsi" w:cstheme="majorHAnsi"/>
-            </w:rPr>
             <w:t>Danışman öğretmenler</w:t>
           </w:r>
         </w:sdtContent>
@@ -915,7 +930,7 @@
       <w:pPr>
         <w:jc w:val="center"/>
         <w:rPr>
-          <w:rFonts w:asciiTheme="majorHAnsi" w:hAnsiTheme="majorHAnsi" w:cstheme="majorHAnsi"/>
+          <w:rFonts w:cstheme="minorHAnsi"/>
           <w:b/>
           <w:color w:val="000000" w:themeColor="text1"/>
         </w:rPr>
@@ -924,7 +939,7 @@
     <w:p>
       <w:pPr>
         <w:rPr>
-          <w:rFonts w:asciiTheme="majorHAnsi" w:hAnsiTheme="majorHAnsi" w:cstheme="majorHAnsi"/>
+          <w:rFonts w:cstheme="minorHAnsi"/>
           <w:b/>
           <w:color w:val="000000" w:themeColor="text1"/>
         </w:rPr>
@@ -933,7 +948,7 @@
     <w:p>
       <w:pPr>
         <w:rPr>
-          <w:rFonts w:asciiTheme="majorHAnsi" w:hAnsiTheme="majorHAnsi" w:cstheme="majorHAnsi"/>
+          <w:rFonts w:cstheme="minorHAnsi"/>
           <w:b/>
           <w:color w:val="000000" w:themeColor="text1"/>
         </w:rPr>
@@ -943,14 +958,14 @@
       <w:pPr>
         <w:jc w:val="center"/>
         <w:rPr>
-          <w:rFonts w:asciiTheme="majorHAnsi" w:hAnsiTheme="majorHAnsi" w:cstheme="majorHAnsi"/>
+          <w:rFonts w:cstheme="minorHAnsi"/>
           <w:b/>
           <w:color w:val="000000" w:themeColor="text1"/>
         </w:rPr>
       </w:pPr>
       <w:r>
         <w:rPr>
-          <w:rFonts w:asciiTheme="majorHAnsi" w:hAnsiTheme="majorHAnsi" w:cstheme="majorHAnsi"/>
+          <w:rFonts w:cstheme="minorHAnsi"/>
           <w:b/>
           <w:color w:val="000000" w:themeColor="text1"/>
         </w:rPr>
@@ -960,13 +975,13 @@
     <w:sdt>
       <w:sdtPr>
         <w:rPr>
-          <w:rFonts w:asciiTheme="majorHAnsi" w:hAnsiTheme="majorHAnsi" w:cstheme="majorHAnsi"/>
+          <w:rFonts w:cstheme="minorHAnsi"/>
         </w:rPr>
         <w:alias w:val="Tarih"/>
         <w:tag w:val="text"/>
         <w:id w:val="1529839917"/>
         <w:placeholder>
-          <w:docPart w:val="0221F9C270377544ABDB824D01BCAE05"/>
+          <w:docPart w:val="059CB69E09ACBA409F276B609EEFF5B7"/>
         </w:placeholder>
       </w:sdtPr>
       <w:sdtContent>
@@ -974,14 +989,20 @@
           <w:pPr>
             <w:jc w:val="center"/>
             <w:rPr>
-              <w:rFonts w:asciiTheme="majorHAnsi" w:hAnsiTheme="majorHAnsi" w:cstheme="majorHAnsi"/>
+              <w:rFonts w:cstheme="minorHAnsi"/>
             </w:rPr>
           </w:pPr>
           <w:r>
             <w:rPr>
-              <w:rFonts w:asciiTheme="majorHAnsi" w:hAnsiTheme="majorHAnsi" w:cstheme="majorHAnsi"/>
+              <w:rFonts w:cstheme="minorHAnsi"/>
             </w:rPr>
-            <w:t xml:space="preserve"> Tarih </w:t>
+            <w:t xml:space="preserve"> Tarih</w:t>
+          </w:r>
+          <w:r>
+            <w:rPr>
+              <w:rFonts w:cstheme="minorHAnsi"/>
+            </w:rPr>
+            <w:t xml:space="preserve"> </w:t>
           </w:r>
         </w:p>
       </w:sdtContent>
@@ -990,12 +1011,12 @@
       <w:pPr>
         <w:jc w:val="center"/>
         <w:rPr>
-          <w:rFonts w:asciiTheme="majorHAnsi" w:hAnsiTheme="majorHAnsi" w:cstheme="majorHAnsi"/>
+          <w:rFonts w:cstheme="minorHAnsi"/>
         </w:rPr>
       </w:pPr>
       <w:r>
         <w:rPr>
-          <w:rFonts w:asciiTheme="majorHAnsi" w:hAnsiTheme="majorHAnsi" w:cstheme="majorHAnsi"/>
+          <w:rFonts w:cstheme="minorHAnsi"/>
         </w:rPr>
         <w:t xml:space="preserve"> </w:t>
       </w:r>
@@ -1004,29 +1025,37 @@
       <w:pPr>
         <w:jc w:val="center"/>
         <w:rPr>
-          <w:rFonts w:asciiTheme="majorHAnsi" w:hAnsiTheme="majorHAnsi" w:cstheme="majorHAnsi"/>
+          <w:rFonts w:cstheme="minorHAnsi"/>
         </w:rPr>
       </w:pPr>
       <w:sdt>
         <w:sdtPr>
           <w:rPr>
-            <w:rFonts w:asciiTheme="majorHAnsi" w:hAnsiTheme="majorHAnsi" w:cstheme="majorHAnsi"/>
+            <w:rFonts w:cstheme="minorHAnsi"/>
           </w:rPr>
           <w:alias w:val="Müdür"/>
           <w:tag w:val="text"/>
           <w:id w:val="-433524972"/>
           <w:placeholder>
-            <w:docPart w:val="826E092B1AB56F479C58D9E67917429B"/>
+            <w:docPart w:val="2979F280E785044FB74D501AD574A409"/>
           </w:placeholder>
           <w:text/>
         </w:sdtPr>
         <w:sdtContent>
           <w:r>
             <w:rPr>
-              <w:rFonts w:asciiTheme="majorHAnsi" w:hAnsiTheme="majorHAnsi" w:cstheme="majorHAnsi"/>
+              <w:rFonts w:cstheme="minorHAnsi"/>
             </w:rPr>
-            <w:t xml:space="preserve"> müdür</w:t>
+            <w:t xml:space="preserve"> </w:t>
           </w:r>
+          <w:proofErr w:type="gramStart"/>
+          <w:r>
+            <w:rPr>
+              <w:rFonts w:cstheme="minorHAnsi"/>
+            </w:rPr>
+            <w:t>müdür</w:t>
+          </w:r>
+          <w:proofErr w:type="gramEnd"/>
         </w:sdtContent>
       </w:sdt>
     </w:p>
@@ -1034,14 +1063,14 @@
       <w:pPr>
         <w:jc w:val="center"/>
         <w:rPr>
-          <w:rFonts w:asciiTheme="majorHAnsi" w:hAnsiTheme="majorHAnsi" w:cstheme="majorHAnsi"/>
+          <w:rFonts w:cstheme="minorHAnsi"/>
           <w:b/>
           <w:color w:val="000000" w:themeColor="text1"/>
         </w:rPr>
       </w:pPr>
       <w:r>
         <w:rPr>
-          <w:rFonts w:asciiTheme="majorHAnsi" w:hAnsiTheme="majorHAnsi" w:cstheme="majorHAnsi"/>
+          <w:rFonts w:cstheme="minorHAnsi"/>
           <w:b/>
           <w:color w:val="000000" w:themeColor="text1"/>
         </w:rPr>
@@ -1835,7 +1864,7 @@
     </w:docPart>
     <w:docPart>
       <w:docPartPr>
-        <w:name w:val="320E5DE776580E438A106964BE261979"/>
+        <w:name w:val="CD8A49F61CCA7B49B26390F384165EEB"/>
         <w:category>
           <w:name w:val="Genel"/>
           <w:gallery w:val="placeholder"/>
@@ -1846,12 +1875,12 @@
         <w:behaviors>
           <w:behavior w:val="content"/>
         </w:behaviors>
-        <w:guid w:val="{59685791-C611-F04B-8D00-0801A2948847}"/>
+        <w:guid w:val="{382E27EC-6EA8-2848-9A38-A38C89E4BC4C}"/>
       </w:docPartPr>
       <w:docPartBody>
         <w:p>
           <w:pPr>
-            <w:pStyle w:val="320E5DE776580E438A106964BE261979"/>
+            <w:pStyle w:val="CD8A49F61CCA7B49B26390F384165EEB"/>
           </w:pPr>
           <w:r>
             <w:rPr>
@@ -1864,7 +1893,7 @@
     </w:docPart>
     <w:docPart>
       <w:docPartPr>
-        <w:name w:val="0221F9C270377544ABDB824D01BCAE05"/>
+        <w:name w:val="059CB69E09ACBA409F276B609EEFF5B7"/>
         <w:category>
           <w:name w:val="Genel"/>
           <w:gallery w:val="placeholder"/>
@@ -1875,12 +1904,12 @@
         <w:behaviors>
           <w:behavior w:val="content"/>
         </w:behaviors>
-        <w:guid w:val="{64808C3E-3F42-2646-9F1F-D3E0FBD3B081}"/>
+        <w:guid w:val="{610183F3-D7BE-174A-9655-968D9AE0F257}"/>
       </w:docPartPr>
       <w:docPartBody>
         <w:p>
           <w:pPr>
-            <w:pStyle w:val="0221F9C270377544ABDB824D01BCAE05"/>
+            <w:pStyle w:val="059CB69E09ACBA409F276B609EEFF5B7"/>
           </w:pPr>
           <w:r>
             <w:rPr>
@@ -1893,7 +1922,7 @@
     </w:docPart>
     <w:docPart>
       <w:docPartPr>
-        <w:name w:val="826E092B1AB56F479C58D9E67917429B"/>
+        <w:name w:val="2979F280E785044FB74D501AD574A409"/>
         <w:category>
           <w:name w:val="Genel"/>
           <w:gallery w:val="placeholder"/>
@@ -1904,12 +1933,12 @@
         <w:behaviors>
           <w:behavior w:val="content"/>
         </w:behaviors>
-        <w:guid w:val="{F7745397-42E6-844C-A04C-6DDEE23E7DA1}"/>
+        <w:guid w:val="{FCCB46FD-873B-1C4D-BAE9-DCB72D44968E}"/>
       </w:docPartPr>
       <w:docPartBody>
         <w:p>
           <w:pPr>
-            <w:pStyle w:val="826E092B1AB56F479C58D9E67917429B"/>
+            <w:pStyle w:val="2979F280E785044FB74D501AD574A409"/>
           </w:pPr>
           <w:r>
             <w:rPr>
@@ -1982,10 +2011,13 @@
   </w:compat>
   <w:rsids>
     <w:rsidRoot w:val="00CB7DAC"/>
+    <w:rsid w:val="00111349"/>
     <w:rsid w:val="001D4B01"/>
     <w:rsid w:val="0037797D"/>
+    <w:rsid w:val="007263CE"/>
     <w:rsid w:val="007F5624"/>
     <w:rsid w:val="00827783"/>
+    <w:rsid w:val="00AC5ED0"/>
     <w:rsid w:val="00CB7DAC"/>
     <w:rsid w:val="00D504FF"/>
   </w:rsids>
@@ -2439,7 +2471,7 @@
     <w:basedOn w:val="VarsaylanParagrafYazTipi"/>
     <w:uiPriority w:val="99"/>
     <w:semiHidden/>
-    <w:rsid w:val="0037797D"/>
+    <w:rsid w:val="00111349"/>
     <w:rPr>
       <w:color w:val="666666"/>
     </w:rPr>
@@ -2456,17 +2488,26 @@
     <w:name w:val="826E092B1AB56F479C58D9E67917429B"/>
     <w:rsid w:val="0037797D"/>
   </w:style>
-  <w:style w:type="paragraph" w:customStyle="1" w:styleId="33B6FAF7FA7BEB4EBC03BB4C776BE5F9">
-    <w:name w:val="33B6FAF7FA7BEB4EBC03BB4C776BE5F9"/>
-    <w:rsid w:val="00CB7DAC"/>
+  <w:style w:type="paragraph" w:customStyle="1" w:styleId="CD8A49F61CCA7B49B26390F384165EEB">
+    <w:name w:val="CD8A49F61CCA7B49B26390F384165EEB"/>
+    <w:rsid w:val="00111349"/>
+    <w:pPr>
+      <w:spacing w:after="160" w:line="278" w:lineRule="auto"/>
+    </w:pPr>
   </w:style>
-  <w:style w:type="paragraph" w:customStyle="1" w:styleId="6C627652D7971843838F91C5A518D7CF">
-    <w:name w:val="6C627652D7971843838F91C5A518D7CF"/>
-    <w:rsid w:val="00CB7DAC"/>
+  <w:style w:type="paragraph" w:customStyle="1" w:styleId="059CB69E09ACBA409F276B609EEFF5B7">
+    <w:name w:val="059CB69E09ACBA409F276B609EEFF5B7"/>
+    <w:rsid w:val="00111349"/>
+    <w:pPr>
+      <w:spacing w:after="160" w:line="278" w:lineRule="auto"/>
+    </w:pPr>
   </w:style>
-  <w:style w:type="paragraph" w:customStyle="1" w:styleId="0F50D910CDBB3942A2A9F7AAE7376B23">
-    <w:name w:val="0F50D910CDBB3942A2A9F7AAE7376B23"/>
-    <w:rsid w:val="00CB7DAC"/>
+  <w:style w:type="paragraph" w:customStyle="1" w:styleId="2979F280E785044FB74D501AD574A409">
+    <w:name w:val="2979F280E785044FB74D501AD574A409"/>
+    <w:rsid w:val="00111349"/>
+    <w:pPr>
+      <w:spacing w:after="160" w:line="278" w:lineRule="auto"/>
+    </w:pPr>
   </w:style>
   <w:style w:type="paragraph" w:customStyle="1" w:styleId="5E52496ADA36944397CC5E04252E382A">
     <w:name w:val="5E52496ADA36944397CC5E04252E382A"/>
